--- a/TÀI LIỆU ĐẶC TẢ YÊU CẦU PHẦN MỀM đồ án.docx
+++ b/TÀI LIỆU ĐẶC TẢ YÊU CẦU PHẦN MỀM đồ án.docx
@@ -381,6 +381,16 @@
         </w:rPr>
         <w:t>Phạm Khắc Khải 22-0-20489</w:t>
       </w:r>
+      <w:r>
+        <w:rPr>
+          <w:b/>
+          <w:sz w:val="36"/>
+          <w:lang w:val="en-US"/>
+        </w:rPr>
+        <w:t>gfdf</w:t>
+      </w:r>
+      <w:bookmarkStart w:id="0" w:name="_GoBack"/>
+      <w:bookmarkEnd w:id="0"/>
     </w:p>
     <w:p>
       <w:pPr>
@@ -1950,6 +1960,10 @@
         <w:t xml:space="preserve">   </w:t>
       </w:r>
       <w:r>
+        <w:rPr>
+          <w:noProof/>
+          <w:lang w:val="en-US"/>
+        </w:rPr>
         <w:drawing>
           <wp:inline distT="0" distB="0" distL="0" distR="0" wp14:anchorId="27736FC7" wp14:editId="1293F6D1">
             <wp:extent cx="6367780" cy="7108371"/>
@@ -4661,6 +4675,10 @@
         <w:br/>
       </w:r>
       <w:r>
+        <w:rPr>
+          <w:noProof/>
+          <w:lang w:val="en-US"/>
+        </w:rPr>
         <w:drawing>
           <wp:inline distT="0" distB="0" distL="0" distR="0" wp14:anchorId="2334A019" wp14:editId="19FD5632">
             <wp:extent cx="6630670" cy="7362825"/>
@@ -4770,7 +4788,7 @@
     <w:p>
       <w:r>
         <w:pict>
-          <v:rect id="_x0000_i3108" style="width:0;height:1.5pt" o:hralign="center" o:hrstd="t" o:hr="t" fillcolor="#a0a0a0" stroked="f"/>
+          <v:rect id="_x0000_i1025" style="width:0;height:1.5pt" o:hralign="center" o:hrstd="t" o:hr="t" fillcolor="#a0a0a0" stroked="f"/>
         </w:pict>
       </w:r>
     </w:p>
@@ -4793,7 +4811,7 @@
     <w:p>
       <w:r>
         <w:pict>
-          <v:rect id="_x0000_i3107" style="width:0;height:1.5pt" o:hralign="center" o:hrstd="t" o:hr="t" fillcolor="#a0a0a0" stroked="f"/>
+          <v:rect id="_x0000_i1026" style="width:0;height:1.5pt" o:hralign="center" o:hrstd="t" o:hr="t" fillcolor="#a0a0a0" stroked="f"/>
         </w:pict>
       </w:r>
     </w:p>
@@ -4810,7 +4828,7 @@
     <w:p>
       <w:r>
         <w:pict>
-          <v:rect id="_x0000_i3106" style="width:0;height:1.5pt" o:hralign="center" o:hrstd="t" o:hr="t" fillcolor="#a0a0a0" stroked="f"/>
+          <v:rect id="_x0000_i1027" style="width:0;height:1.5pt" o:hralign="center" o:hrstd="t" o:hr="t" fillcolor="#a0a0a0" stroked="f"/>
         </w:pict>
       </w:r>
     </w:p>
@@ -4818,8 +4836,6 @@
       <w:r>
         <w:t>Luồng sự kiện chính (thành công)</w:t>
       </w:r>
-      <w:bookmarkStart w:id="0" w:name="_GoBack"/>
-      <w:bookmarkEnd w:id="0"/>
     </w:p>
     <w:tbl>
       <w:tblPr>
@@ -5130,7 +5146,7 @@
     <w:p>
       <w:r>
         <w:pict>
-          <v:rect id="_x0000_i3105" style="width:0;height:1.5pt" o:hralign="center" o:hrstd="t" o:hr="t" fillcolor="#a0a0a0" stroked="f"/>
+          <v:rect id="_x0000_i1028" style="width:0;height:1.5pt" o:hralign="center" o:hrstd="t" o:hr="t" fillcolor="#a0a0a0" stroked="f"/>
         </w:pict>
       </w:r>
     </w:p>
@@ -5284,7 +5300,7 @@
     <w:p>
       <w:r>
         <w:pict>
-          <v:rect id="_x0000_i3104" style="width:0;height:1.5pt" o:hralign="center" o:hrstd="t" o:hr="t" fillcolor="#a0a0a0" stroked="f"/>
+          <v:rect id="_x0000_i1029" style="width:0;height:1.5pt" o:hralign="center" o:hrstd="t" o:hr="t" fillcolor="#a0a0a0" stroked="f"/>
         </w:pict>
       </w:r>
     </w:p>
@@ -5306,7 +5322,7 @@
     <w:p>
       <w:r>
         <w:pict>
-          <v:rect id="_x0000_i3103" style="width:0;height:1.5pt" o:hralign="center" o:hrstd="t" o:hr="t" fillcolor="#a0a0a0" stroked="f"/>
+          <v:rect id="_x0000_i1030" style="width:0;height:1.5pt" o:hralign="center" o:hrstd="t" o:hr="t" fillcolor="#a0a0a0" stroked="f"/>
         </w:pict>
       </w:r>
     </w:p>
@@ -9419,7 +9435,7 @@
       </w:pPr>
       <w:r>
         <w:pict>
-          <v:rect id="_x0000_i2522" style="width:0;height:1.5pt" o:hralign="center" o:hrstd="t" o:hr="t" fillcolor="#a0a0a0" stroked="f"/>
+          <v:rect id="_x0000_i1031" style="width:0;height:1.5pt" o:hralign="center" o:hrstd="t" o:hr="t" fillcolor="#a0a0a0" stroked="f"/>
         </w:pict>
       </w:r>
     </w:p>
@@ -10017,7 +10033,7 @@
       </w:pPr>
       <w:r>
         <w:pict>
-          <v:rect id="_x0000_i2523" style="width:0;height:1.5pt" o:hralign="center" o:hrstd="t" o:hr="t" fillcolor="#a0a0a0" stroked="f"/>
+          <v:rect id="_x0000_i1032" style="width:0;height:1.5pt" o:hralign="center" o:hrstd="t" o:hr="t" fillcolor="#a0a0a0" stroked="f"/>
         </w:pict>
       </w:r>
     </w:p>
@@ -10311,7 +10327,7 @@
       </w:pPr>
       <w:r>
         <w:pict>
-          <v:rect id="_x0000_i2524" style="width:0;height:1.5pt" o:hralign="center" o:hrstd="t" o:hr="t" fillcolor="#a0a0a0" stroked="f"/>
+          <v:rect id="_x0000_i1033" style="width:0;height:1.5pt" o:hralign="center" o:hrstd="t" o:hr="t" fillcolor="#a0a0a0" stroked="f"/>
         </w:pict>
       </w:r>
     </w:p>
@@ -10515,7 +10531,7 @@
     <w:p>
       <w:r>
         <w:pict>
-          <v:rect id="_x0000_i3133" style="width:0;height:1.5pt" o:hralign="center" o:hrstd="t" o:hr="t" fillcolor="#a0a0a0" stroked="f"/>
+          <v:rect id="_x0000_i1034" style="width:0;height:1.5pt" o:hralign="center" o:hrstd="t" o:hr="t" fillcolor="#a0a0a0" stroked="f"/>
         </w:pict>
       </w:r>
     </w:p>
@@ -10538,7 +10554,7 @@
     <w:p>
       <w:r>
         <w:pict>
-          <v:rect id="_x0000_i3134" style="width:0;height:1.5pt" o:hralign="center" o:hrstd="t" o:hr="t" fillcolor="#a0a0a0" stroked="f"/>
+          <v:rect id="_x0000_i1035" style="width:0;height:1.5pt" o:hralign="center" o:hrstd="t" o:hr="t" fillcolor="#a0a0a0" stroked="f"/>
         </w:pict>
       </w:r>
     </w:p>
@@ -10561,7 +10577,7 @@
     <w:p>
       <w:r>
         <w:pict>
-          <v:rect id="_x0000_i3135" style="width:0;height:1.5pt" o:hralign="center" o:hrstd="t" o:hr="t" fillcolor="#a0a0a0" stroked="f"/>
+          <v:rect id="_x0000_i1036" style="width:0;height:1.5pt" o:hralign="center" o:hrstd="t" o:hr="t" fillcolor="#a0a0a0" stroked="f"/>
         </w:pict>
       </w:r>
     </w:p>
@@ -10592,7 +10608,7 @@
     <w:p>
       <w:r>
         <w:pict>
-          <v:rect id="_x0000_i3136" style="width:0;height:1.5pt" o:hralign="center" o:hrstd="t" o:hr="t" fillcolor="#a0a0a0" stroked="f"/>
+          <v:rect id="_x0000_i1037" style="width:0;height:1.5pt" o:hralign="center" o:hrstd="t" o:hr="t" fillcolor="#a0a0a0" stroked="f"/>
         </w:pict>
       </w:r>
     </w:p>
@@ -10624,7 +10640,7 @@
     <w:p>
       <w:r>
         <w:pict>
-          <v:rect id="_x0000_i3137" style="width:0;height:1.5pt" o:hralign="center" o:hrstd="t" o:hr="t" fillcolor="#a0a0a0" stroked="f"/>
+          <v:rect id="_x0000_i1038" style="width:0;height:1.5pt" o:hralign="center" o:hrstd="t" o:hr="t" fillcolor="#a0a0a0" stroked="f"/>
         </w:pict>
       </w:r>
     </w:p>
@@ -10939,7 +10955,7 @@
     <w:p>
       <w:r>
         <w:pict>
-          <v:rect id="_x0000_i3138" style="width:0;height:1.5pt" o:hralign="center" o:hrstd="t" o:hr="t" fillcolor="#a0a0a0" stroked="f"/>
+          <v:rect id="_x0000_i1039" style="width:0;height:1.5pt" o:hralign="center" o:hrstd="t" o:hr="t" fillcolor="#a0a0a0" stroked="f"/>
         </w:pict>
       </w:r>
     </w:p>
@@ -11131,7 +11147,7 @@
     <w:p>
       <w:r>
         <w:pict>
-          <v:rect id="_x0000_i3139" style="width:0;height:1.5pt" o:hralign="center" o:hrstd="t" o:hr="t" fillcolor="#a0a0a0" stroked="f"/>
+          <v:rect id="_x0000_i1040" style="width:0;height:1.5pt" o:hralign="center" o:hrstd="t" o:hr="t" fillcolor="#a0a0a0" stroked="f"/>
         </w:pict>
       </w:r>
     </w:p>
@@ -11181,7 +11197,7 @@
     <w:p>
       <w:r>
         <w:pict>
-          <v:rect id="_x0000_i3140" style="width:0;height:1.5pt" o:hralign="center" o:hrstd="t" o:hr="t" fillcolor="#a0a0a0" stroked="f"/>
+          <v:rect id="_x0000_i1041" style="width:0;height:1.5pt" o:hralign="center" o:hrstd="t" o:hr="t" fillcolor="#a0a0a0" stroked="f"/>
         </w:pict>
       </w:r>
     </w:p>
@@ -11304,7 +11320,7 @@
     <w:p>
       <w:r>
         <w:pict>
-          <v:rect id="_x0000_i2533" style="width:0;height:1.5pt" o:hralign="center" o:hrstd="t" o:hr="t" fillcolor="#a0a0a0" stroked="f"/>
+          <v:rect id="_x0000_i1042" style="width:0;height:1.5pt" o:hralign="center" o:hrstd="t" o:hr="t" fillcolor="#a0a0a0" stroked="f"/>
         </w:pict>
       </w:r>
     </w:p>
@@ -11327,7 +11343,7 @@
     <w:p>
       <w:r>
         <w:pict>
-          <v:rect id="_x0000_i2534" style="width:0;height:1.5pt" o:hralign="center" o:hrstd="t" o:hr="t" fillcolor="#a0a0a0" stroked="f"/>
+          <v:rect id="_x0000_i1043" style="width:0;height:1.5pt" o:hralign="center" o:hrstd="t" o:hr="t" fillcolor="#a0a0a0" stroked="f"/>
         </w:pict>
       </w:r>
     </w:p>
@@ -11350,7 +11366,7 @@
     <w:p>
       <w:r>
         <w:pict>
-          <v:rect id="_x0000_i2535" style="width:0;height:1.5pt" o:hralign="center" o:hrstd="t" o:hr="t" fillcolor="#a0a0a0" stroked="f"/>
+          <v:rect id="_x0000_i1044" style="width:0;height:1.5pt" o:hralign="center" o:hrstd="t" o:hr="t" fillcolor="#a0a0a0" stroked="f"/>
         </w:pict>
       </w:r>
     </w:p>
@@ -11381,7 +11397,7 @@
     <w:p>
       <w:r>
         <w:pict>
-          <v:rect id="_x0000_i2536" style="width:0;height:1.5pt" o:hralign="center" o:hrstd="t" o:hr="t" fillcolor="#a0a0a0" stroked="f"/>
+          <v:rect id="_x0000_i1045" style="width:0;height:1.5pt" o:hralign="center" o:hrstd="t" o:hr="t" fillcolor="#a0a0a0" stroked="f"/>
         </w:pict>
       </w:r>
     </w:p>
@@ -11413,7 +11429,7 @@
       <w:r>
         <w:lastRenderedPageBreak/>
         <w:pict>
-          <v:rect id="_x0000_i2537" style="width:0;height:1.5pt" o:hralign="center" o:hrstd="t" o:hr="t" fillcolor="#a0a0a0" stroked="f"/>
+          <v:rect id="_x0000_i1046" style="width:0;height:1.5pt" o:hralign="center" o:hrstd="t" o:hr="t" fillcolor="#a0a0a0" stroked="f"/>
         </w:pict>
       </w:r>
     </w:p>
@@ -11728,7 +11744,7 @@
     <w:p>
       <w:r>
         <w:pict>
-          <v:rect id="_x0000_i2538" style="width:0;height:1.5pt" o:hralign="center" o:hrstd="t" o:hr="t" fillcolor="#a0a0a0" stroked="f"/>
+          <v:rect id="_x0000_i1047" style="width:0;height:1.5pt" o:hralign="center" o:hrstd="t" o:hr="t" fillcolor="#a0a0a0" stroked="f"/>
         </w:pict>
       </w:r>
     </w:p>
@@ -11920,7 +11936,7 @@
     <w:p>
       <w:r>
         <w:pict>
-          <v:rect id="_x0000_i2539" style="width:0;height:1.5pt" o:hralign="center" o:hrstd="t" o:hr="t" fillcolor="#a0a0a0" stroked="f"/>
+          <v:rect id="_x0000_i1048" style="width:0;height:1.5pt" o:hralign="center" o:hrstd="t" o:hr="t" fillcolor="#a0a0a0" stroked="f"/>
         </w:pict>
       </w:r>
     </w:p>
@@ -11970,7 +11986,7 @@
     <w:p>
       <w:r>
         <w:pict>
-          <v:rect id="_x0000_i2540" style="width:0;height:1.5pt" o:hralign="center" o:hrstd="t" o:hr="t" fillcolor="#a0a0a0" stroked="f"/>
+          <v:rect id="_x0000_i1049" style="width:0;height:1.5pt" o:hralign="center" o:hrstd="t" o:hr="t" fillcolor="#a0a0a0" stroked="f"/>
         </w:pict>
       </w:r>
     </w:p>
@@ -12017,6 +12033,9 @@
         <w:pStyle w:val="NormalWeb"/>
       </w:pPr>
       <w:r>
+        <w:rPr>
+          <w:noProof/>
+        </w:rPr>
         <w:lastRenderedPageBreak/>
         <w:drawing>
           <wp:inline distT="0" distB="0" distL="0" distR="0" wp14:anchorId="4C14EF35" wp14:editId="695657B8">
@@ -12077,7 +12096,7 @@
     <w:p>
       <w:r>
         <w:pict>
-          <v:rect id="_x0000_i2541" style="width:0;height:1.5pt" o:hralign="center" o:hrstd="t" o:hr="t" fillcolor="#a0a0a0" stroked="f"/>
+          <v:rect id="_x0000_i1050" style="width:0;height:1.5pt" o:hralign="center" o:hrstd="t" o:hr="t" fillcolor="#a0a0a0" stroked="f"/>
         </w:pict>
       </w:r>
     </w:p>
@@ -12100,7 +12119,7 @@
     <w:p>
       <w:r>
         <w:pict>
-          <v:rect id="_x0000_i2542" style="width:0;height:1.5pt" o:hralign="center" o:hrstd="t" o:hr="t" fillcolor="#a0a0a0" stroked="f"/>
+          <v:rect id="_x0000_i1051" style="width:0;height:1.5pt" o:hralign="center" o:hrstd="t" o:hr="t" fillcolor="#a0a0a0" stroked="f"/>
         </w:pict>
       </w:r>
     </w:p>
@@ -12123,7 +12142,7 @@
     <w:p>
       <w:r>
         <w:pict>
-          <v:rect id="_x0000_i2543" style="width:0;height:1.5pt" o:hralign="center" o:hrstd="t" o:hr="t" fillcolor="#a0a0a0" stroked="f"/>
+          <v:rect id="_x0000_i1052" style="width:0;height:1.5pt" o:hralign="center" o:hrstd="t" o:hr="t" fillcolor="#a0a0a0" stroked="f"/>
         </w:pict>
       </w:r>
     </w:p>
@@ -12155,7 +12174,7 @@
     <w:p>
       <w:r>
         <w:pict>
-          <v:rect id="_x0000_i2544" style="width:0;height:1.5pt" o:hralign="center" o:hrstd="t" o:hr="t" fillcolor="#a0a0a0" stroked="f"/>
+          <v:rect id="_x0000_i1053" style="width:0;height:1.5pt" o:hralign="center" o:hrstd="t" o:hr="t" fillcolor="#a0a0a0" stroked="f"/>
         </w:pict>
       </w:r>
     </w:p>
@@ -12186,7 +12205,7 @@
     <w:p>
       <w:r>
         <w:pict>
-          <v:rect id="_x0000_i2545" style="width:0;height:1.5pt" o:hralign="center" o:hrstd="t" o:hr="t" fillcolor="#a0a0a0" stroked="f"/>
+          <v:rect id="_x0000_i1054" style="width:0;height:1.5pt" o:hralign="center" o:hrstd="t" o:hr="t" fillcolor="#a0a0a0" stroked="f"/>
         </w:pict>
       </w:r>
     </w:p>
@@ -12501,7 +12520,7 @@
     <w:p>
       <w:r>
         <w:pict>
-          <v:rect id="_x0000_i2546" style="width:0;height:1.5pt" o:hralign="center" o:hrstd="t" o:hr="t" fillcolor="#a0a0a0" stroked="f"/>
+          <v:rect id="_x0000_i1055" style="width:0;height:1.5pt" o:hralign="center" o:hrstd="t" o:hr="t" fillcolor="#a0a0a0" stroked="f"/>
         </w:pict>
       </w:r>
     </w:p>
@@ -12734,7 +12753,7 @@
     <w:p>
       <w:r>
         <w:pict>
-          <v:rect id="_x0000_i2547" style="width:0;height:1.5pt" o:hralign="center" o:hrstd="t" o:hr="t" fillcolor="#a0a0a0" stroked="f"/>
+          <v:rect id="_x0000_i1056" style="width:0;height:1.5pt" o:hralign="center" o:hrstd="t" o:hr="t" fillcolor="#a0a0a0" stroked="f"/>
         </w:pict>
       </w:r>
     </w:p>
@@ -12784,7 +12803,7 @@
     <w:p>
       <w:r>
         <w:pict>
-          <v:rect id="_x0000_i2548" style="width:0;height:1.5pt" o:hralign="center" o:hrstd="t" o:hr="t" fillcolor="#a0a0a0" stroked="f"/>
+          <v:rect id="_x0000_i1057" style="width:0;height:1.5pt" o:hralign="center" o:hrstd="t" o:hr="t" fillcolor="#a0a0a0" stroked="f"/>
         </w:pict>
       </w:r>
     </w:p>
@@ -12908,7 +12927,7 @@
     <w:p>
       <w:r>
         <w:pict>
-          <v:rect id="_x0000_i2549" style="width:0;height:1.5pt" o:hralign="center" o:hrstd="t" o:hr="t" fillcolor="#a0a0a0" stroked="f"/>
+          <v:rect id="_x0000_i1058" style="width:0;height:1.5pt" o:hralign="center" o:hrstd="t" o:hr="t" fillcolor="#a0a0a0" stroked="f"/>
         </w:pict>
       </w:r>
     </w:p>
@@ -12931,7 +12950,7 @@
     <w:p>
       <w:r>
         <w:pict>
-          <v:rect id="_x0000_i2550" style="width:0;height:1.5pt" o:hralign="center" o:hrstd="t" o:hr="t" fillcolor="#a0a0a0" stroked="f"/>
+          <v:rect id="_x0000_i1059" style="width:0;height:1.5pt" o:hralign="center" o:hrstd="t" o:hr="t" fillcolor="#a0a0a0" stroked="f"/>
         </w:pict>
       </w:r>
     </w:p>
@@ -12954,7 +12973,7 @@
     <w:p>
       <w:r>
         <w:pict>
-          <v:rect id="_x0000_i2551" style="width:0;height:1.5pt" o:hralign="center" o:hrstd="t" o:hr="t" fillcolor="#a0a0a0" stroked="f"/>
+          <v:rect id="_x0000_i1060" style="width:0;height:1.5pt" o:hralign="center" o:hrstd="t" o:hr="t" fillcolor="#a0a0a0" stroked="f"/>
         </w:pict>
       </w:r>
     </w:p>
@@ -12986,7 +13005,7 @@
       <w:r>
         <w:lastRenderedPageBreak/>
         <w:pict>
-          <v:rect id="_x0000_i2552" style="width:0;height:1.5pt" o:hralign="center" o:hrstd="t" o:hr="t" fillcolor="#a0a0a0" stroked="f"/>
+          <v:rect id="_x0000_i1061" style="width:0;height:1.5pt" o:hralign="center" o:hrstd="t" o:hr="t" fillcolor="#a0a0a0" stroked="f"/>
         </w:pict>
       </w:r>
     </w:p>
@@ -13017,7 +13036,7 @@
     <w:p>
       <w:r>
         <w:pict>
-          <v:rect id="_x0000_i2553" style="width:0;height:1.5pt" o:hralign="center" o:hrstd="t" o:hr="t" fillcolor="#a0a0a0" stroked="f"/>
+          <v:rect id="_x0000_i1062" style="width:0;height:1.5pt" o:hralign="center" o:hrstd="t" o:hr="t" fillcolor="#a0a0a0" stroked="f"/>
         </w:pict>
       </w:r>
     </w:p>
@@ -13332,7 +13351,7 @@
     <w:p>
       <w:r>
         <w:pict>
-          <v:rect id="_x0000_i2554" style="width:0;height:1.5pt" o:hralign="center" o:hrstd="t" o:hr="t" fillcolor="#a0a0a0" stroked="f"/>
+          <v:rect id="_x0000_i1063" style="width:0;height:1.5pt" o:hralign="center" o:hrstd="t" o:hr="t" fillcolor="#a0a0a0" stroked="f"/>
         </w:pict>
       </w:r>
     </w:p>
@@ -13524,7 +13543,7 @@
     <w:p>
       <w:r>
         <w:pict>
-          <v:rect id="_x0000_i2555" style="width:0;height:1.5pt" o:hralign="center" o:hrstd="t" o:hr="t" fillcolor="#a0a0a0" stroked="f"/>
+          <v:rect id="_x0000_i1064" style="width:0;height:1.5pt" o:hralign="center" o:hrstd="t" o:hr="t" fillcolor="#a0a0a0" stroked="f"/>
         </w:pict>
       </w:r>
     </w:p>
@@ -13574,7 +13593,7 @@
     <w:p>
       <w:r>
         <w:pict>
-          <v:rect id="_x0000_i2556" style="width:0;height:1.5pt" o:hralign="center" o:hrstd="t" o:hr="t" fillcolor="#a0a0a0" stroked="f"/>
+          <v:rect id="_x0000_i1065" style="width:0;height:1.5pt" o:hralign="center" o:hrstd="t" o:hr="t" fillcolor="#a0a0a0" stroked="f"/>
         </w:pict>
       </w:r>
     </w:p>
@@ -13701,7 +13720,7 @@
     <w:p>
       <w:r>
         <w:pict>
-          <v:rect id="_x0000_i2557" style="width:0;height:1.5pt" o:hralign="center" o:hrstd="t" o:hr="t" fillcolor="#a0a0a0" stroked="f"/>
+          <v:rect id="_x0000_i1066" style="width:0;height:1.5pt" o:hralign="center" o:hrstd="t" o:hr="t" fillcolor="#a0a0a0" stroked="f"/>
         </w:pict>
       </w:r>
     </w:p>
@@ -13724,7 +13743,7 @@
     <w:p>
       <w:r>
         <w:pict>
-          <v:rect id="_x0000_i2558" style="width:0;height:1.5pt" o:hralign="center" o:hrstd="t" o:hr="t" fillcolor="#a0a0a0" stroked="f"/>
+          <v:rect id="_x0000_i1067" style="width:0;height:1.5pt" o:hralign="center" o:hrstd="t" o:hr="t" fillcolor="#a0a0a0" stroked="f"/>
         </w:pict>
       </w:r>
     </w:p>
@@ -13747,7 +13766,7 @@
     <w:p>
       <w:r>
         <w:pict>
-          <v:rect id="_x0000_i2559" style="width:0;height:1.5pt" o:hralign="center" o:hrstd="t" o:hr="t" fillcolor="#a0a0a0" stroked="f"/>
+          <v:rect id="_x0000_i1068" style="width:0;height:1.5pt" o:hralign="center" o:hrstd="t" o:hr="t" fillcolor="#a0a0a0" stroked="f"/>
         </w:pict>
       </w:r>
     </w:p>
@@ -13770,7 +13789,7 @@
     <w:p>
       <w:r>
         <w:pict>
-          <v:rect id="_x0000_i2560" style="width:0;height:1.5pt" o:hralign="center" o:hrstd="t" o:hr="t" fillcolor="#a0a0a0" stroked="f"/>
+          <v:rect id="_x0000_i1069" style="width:0;height:1.5pt" o:hralign="center" o:hrstd="t" o:hr="t" fillcolor="#a0a0a0" stroked="f"/>
         </w:pict>
       </w:r>
     </w:p>
@@ -13802,7 +13821,7 @@
     <w:p>
       <w:r>
         <w:pict>
-          <v:rect id="_x0000_i2561" style="width:0;height:1.5pt" o:hralign="center" o:hrstd="t" o:hr="t" fillcolor="#a0a0a0" stroked="f"/>
+          <v:rect id="_x0000_i1070" style="width:0;height:1.5pt" o:hralign="center" o:hrstd="t" o:hr="t" fillcolor="#a0a0a0" stroked="f"/>
         </w:pict>
       </w:r>
     </w:p>
@@ -13833,7 +13852,7 @@
     <w:p>
       <w:r>
         <w:pict>
-          <v:rect id="_x0000_i2562" style="width:0;height:1.5pt" o:hralign="center" o:hrstd="t" o:hr="t" fillcolor="#a0a0a0" stroked="f"/>
+          <v:rect id="_x0000_i1071" style="width:0;height:1.5pt" o:hralign="center" o:hrstd="t" o:hr="t" fillcolor="#a0a0a0" stroked="f"/>
         </w:pict>
       </w:r>
     </w:p>
@@ -14189,7 +14208,7 @@
     <w:p>
       <w:r>
         <w:pict>
-          <v:rect id="_x0000_i2563" style="width:0;height:1.5pt" o:hralign="center" o:hrstd="t" o:hr="t" fillcolor="#a0a0a0" stroked="f"/>
+          <v:rect id="_x0000_i1072" style="width:0;height:1.5pt" o:hralign="center" o:hrstd="t" o:hr="t" fillcolor="#a0a0a0" stroked="f"/>
         </w:pict>
       </w:r>
     </w:p>
@@ -14422,7 +14441,7 @@
     <w:p>
       <w:r>
         <w:pict>
-          <v:rect id="_x0000_i2564" style="width:0;height:1.5pt" o:hralign="center" o:hrstd="t" o:hr="t" fillcolor="#a0a0a0" stroked="f"/>
+          <v:rect id="_x0000_i1073" style="width:0;height:1.5pt" o:hralign="center" o:hrstd="t" o:hr="t" fillcolor="#a0a0a0" stroked="f"/>
         </w:pict>
       </w:r>
     </w:p>
@@ -14472,7 +14491,7 @@
     <w:p>
       <w:r>
         <w:pict>
-          <v:rect id="_x0000_i2565" style="width:0;height:1.5pt" o:hralign="center" o:hrstd="t" o:hr="t" fillcolor="#a0a0a0" stroked="f"/>
+          <v:rect id="_x0000_i1074" style="width:0;height:1.5pt" o:hralign="center" o:hrstd="t" o:hr="t" fillcolor="#a0a0a0" stroked="f"/>
         </w:pict>
       </w:r>
     </w:p>
@@ -14605,7 +14624,7 @@
     <w:p>
       <w:r>
         <w:pict>
-          <v:rect id="_x0000_i2566" style="width:0;height:1.5pt" o:hralign="center" o:hrstd="t" o:hr="t" fillcolor="#a0a0a0" stroked="f"/>
+          <v:rect id="_x0000_i1075" style="width:0;height:1.5pt" o:hralign="center" o:hrstd="t" o:hr="t" fillcolor="#a0a0a0" stroked="f"/>
         </w:pict>
       </w:r>
     </w:p>
@@ -14628,7 +14647,7 @@
     <w:p>
       <w:r>
         <w:pict>
-          <v:rect id="_x0000_i2567" style="width:0;height:1.5pt" o:hralign="center" o:hrstd="t" o:hr="t" fillcolor="#a0a0a0" stroked="f"/>
+          <v:rect id="_x0000_i1076" style="width:0;height:1.5pt" o:hralign="center" o:hrstd="t" o:hr="t" fillcolor="#a0a0a0" stroked="f"/>
         </w:pict>
       </w:r>
     </w:p>
@@ -14651,7 +14670,7 @@
     <w:p>
       <w:r>
         <w:pict>
-          <v:rect id="_x0000_i2568" style="width:0;height:1.5pt" o:hralign="center" o:hrstd="t" o:hr="t" fillcolor="#a0a0a0" stroked="f"/>
+          <v:rect id="_x0000_i1077" style="width:0;height:1.5pt" o:hralign="center" o:hrstd="t" o:hr="t" fillcolor="#a0a0a0" stroked="f"/>
         </w:pict>
       </w:r>
     </w:p>
@@ -14682,7 +14701,7 @@
     <w:p>
       <w:r>
         <w:pict>
-          <v:rect id="_x0000_i2569" style="width:0;height:1.5pt" o:hralign="center" o:hrstd="t" o:hr="t" fillcolor="#a0a0a0" stroked="f"/>
+          <v:rect id="_x0000_i1078" style="width:0;height:1.5pt" o:hralign="center" o:hrstd="t" o:hr="t" fillcolor="#a0a0a0" stroked="f"/>
         </w:pict>
       </w:r>
     </w:p>
@@ -14714,7 +14733,7 @@
     <w:p>
       <w:r>
         <w:pict>
-          <v:rect id="_x0000_i2570" style="width:0;height:1.5pt" o:hralign="center" o:hrstd="t" o:hr="t" fillcolor="#a0a0a0" stroked="f"/>
+          <v:rect id="_x0000_i1079" style="width:0;height:1.5pt" o:hralign="center" o:hrstd="t" o:hr="t" fillcolor="#a0a0a0" stroked="f"/>
         </w:pict>
       </w:r>
     </w:p>
@@ -15029,7 +15048,7 @@
     <w:p>
       <w:r>
         <w:pict>
-          <v:rect id="_x0000_i2571" style="width:0;height:1.5pt" o:hralign="center" o:hrstd="t" o:hr="t" fillcolor="#a0a0a0" stroked="f"/>
+          <v:rect id="_x0000_i1080" style="width:0;height:1.5pt" o:hralign="center" o:hrstd="t" o:hr="t" fillcolor="#a0a0a0" stroked="f"/>
         </w:pict>
       </w:r>
     </w:p>
@@ -15221,7 +15240,7 @@
     <w:p>
       <w:r>
         <w:pict>
-          <v:rect id="_x0000_i2572" style="width:0;height:1.5pt" o:hralign="center" o:hrstd="t" o:hr="t" fillcolor="#a0a0a0" stroked="f"/>
+          <v:rect id="_x0000_i1081" style="width:0;height:1.5pt" o:hralign="center" o:hrstd="t" o:hr="t" fillcolor="#a0a0a0" stroked="f"/>
         </w:pict>
       </w:r>
     </w:p>
@@ -15271,7 +15290,7 @@
     <w:p>
       <w:r>
         <w:pict>
-          <v:rect id="_x0000_i2573" style="width:0;height:1.5pt" o:hralign="center" o:hrstd="t" o:hr="t" fillcolor="#a0a0a0" stroked="f"/>
+          <v:rect id="_x0000_i1082" style="width:0;height:1.5pt" o:hralign="center" o:hrstd="t" o:hr="t" fillcolor="#a0a0a0" stroked="f"/>
         </w:pict>
       </w:r>
     </w:p>
@@ -15383,7 +15402,7 @@
     <w:p>
       <w:r>
         <w:pict>
-          <v:rect id="_x0000_i2574" style="width:0;height:1.5pt" o:hralign="center" o:hrstd="t" o:hr="t" fillcolor="#a0a0a0" stroked="f"/>
+          <v:rect id="_x0000_i1083" style="width:0;height:1.5pt" o:hralign="center" o:hrstd="t" o:hr="t" fillcolor="#a0a0a0" stroked="f"/>
         </w:pict>
       </w:r>
     </w:p>
@@ -15406,7 +15425,7 @@
     <w:p>
       <w:r>
         <w:pict>
-          <v:rect id="_x0000_i2575" style="width:0;height:1.5pt" o:hralign="center" o:hrstd="t" o:hr="t" fillcolor="#a0a0a0" stroked="f"/>
+          <v:rect id="_x0000_i1084" style="width:0;height:1.5pt" o:hralign="center" o:hrstd="t" o:hr="t" fillcolor="#a0a0a0" stroked="f"/>
         </w:pict>
       </w:r>
     </w:p>
@@ -15429,7 +15448,7 @@
     <w:p>
       <w:r>
         <w:pict>
-          <v:rect id="_x0000_i2576" style="width:0;height:1.5pt" o:hralign="center" o:hrstd="t" o:hr="t" fillcolor="#a0a0a0" stroked="f"/>
+          <v:rect id="_x0000_i1085" style="width:0;height:1.5pt" o:hralign="center" o:hrstd="t" o:hr="t" fillcolor="#a0a0a0" stroked="f"/>
         </w:pict>
       </w:r>
     </w:p>
@@ -15460,7 +15479,7 @@
     <w:p>
       <w:r>
         <w:pict>
-          <v:rect id="_x0000_i2577" style="width:0;height:1.5pt" o:hralign="center" o:hrstd="t" o:hr="t" fillcolor="#a0a0a0" stroked="f"/>
+          <v:rect id="_x0000_i1086" style="width:0;height:1.5pt" o:hralign="center" o:hrstd="t" o:hr="t" fillcolor="#a0a0a0" stroked="f"/>
         </w:pict>
       </w:r>
     </w:p>
@@ -15492,7 +15511,7 @@
     <w:p>
       <w:r>
         <w:pict>
-          <v:rect id="_x0000_i2578" style="width:0;height:1.5pt" o:hralign="center" o:hrstd="t" o:hr="t" fillcolor="#a0a0a0" stroked="f"/>
+          <v:rect id="_x0000_i1087" style="width:0;height:1.5pt" o:hralign="center" o:hrstd="t" o:hr="t" fillcolor="#a0a0a0" stroked="f"/>
         </w:pict>
       </w:r>
     </w:p>
@@ -15807,7 +15826,7 @@
     <w:p>
       <w:r>
         <w:pict>
-          <v:rect id="_x0000_i2579" style="width:0;height:1.5pt" o:hralign="center" o:hrstd="t" o:hr="t" fillcolor="#a0a0a0" stroked="f"/>
+          <v:rect id="_x0000_i1088" style="width:0;height:1.5pt" o:hralign="center" o:hrstd="t" o:hr="t" fillcolor="#a0a0a0" stroked="f"/>
         </w:pict>
       </w:r>
     </w:p>
@@ -15999,7 +16018,7 @@
     <w:p>
       <w:r>
         <w:pict>
-          <v:rect id="_x0000_i2580" style="width:0;height:1.5pt" o:hralign="center" o:hrstd="t" o:hr="t" fillcolor="#a0a0a0" stroked="f"/>
+          <v:rect id="_x0000_i1089" style="width:0;height:1.5pt" o:hralign="center" o:hrstd="t" o:hr="t" fillcolor="#a0a0a0" stroked="f"/>
         </w:pict>
       </w:r>
     </w:p>
@@ -16049,7 +16068,7 @@
     <w:p>
       <w:r>
         <w:pict>
-          <v:rect id="_x0000_i2581" style="width:0;height:1.5pt" o:hralign="center" o:hrstd="t" o:hr="t" fillcolor="#a0a0a0" stroked="f"/>
+          <v:rect id="_x0000_i1090" style="width:0;height:1.5pt" o:hralign="center" o:hrstd="t" o:hr="t" fillcolor="#a0a0a0" stroked="f"/>
         </w:pict>
       </w:r>
     </w:p>
@@ -16174,7 +16193,7 @@
     <w:p>
       <w:r>
         <w:pict>
-          <v:rect id="_x0000_i2582" style="width:0;height:1.5pt" o:hralign="center" o:hrstd="t" o:hr="t" fillcolor="#a0a0a0" stroked="f"/>
+          <v:rect id="_x0000_i1091" style="width:0;height:1.5pt" o:hralign="center" o:hrstd="t" o:hr="t" fillcolor="#a0a0a0" stroked="f"/>
         </w:pict>
       </w:r>
     </w:p>
@@ -16197,7 +16216,7 @@
     <w:p>
       <w:r>
         <w:pict>
-          <v:rect id="_x0000_i2583" style="width:0;height:1.5pt" o:hralign="center" o:hrstd="t" o:hr="t" fillcolor="#a0a0a0" stroked="f"/>
+          <v:rect id="_x0000_i1092" style="width:0;height:1.5pt" o:hralign="center" o:hrstd="t" o:hr="t" fillcolor="#a0a0a0" stroked="f"/>
         </w:pict>
       </w:r>
     </w:p>
@@ -16220,7 +16239,7 @@
     <w:p>
       <w:r>
         <w:pict>
-          <v:rect id="_x0000_i2584" style="width:0;height:1.5pt" o:hralign="center" o:hrstd="t" o:hr="t" fillcolor="#a0a0a0" stroked="f"/>
+          <v:rect id="_x0000_i1093" style="width:0;height:1.5pt" o:hralign="center" o:hrstd="t" o:hr="t" fillcolor="#a0a0a0" stroked="f"/>
         </w:pict>
       </w:r>
     </w:p>
@@ -16251,7 +16270,7 @@
     <w:p>
       <w:r>
         <w:pict>
-          <v:rect id="_x0000_i2585" style="width:0;height:1.5pt" o:hralign="center" o:hrstd="t" o:hr="t" fillcolor="#a0a0a0" stroked="f"/>
+          <v:rect id="_x0000_i1094" style="width:0;height:1.5pt" o:hralign="center" o:hrstd="t" o:hr="t" fillcolor="#a0a0a0" stroked="f"/>
         </w:pict>
       </w:r>
     </w:p>
@@ -16283,7 +16302,7 @@
       <w:r>
         <w:lastRenderedPageBreak/>
         <w:pict>
-          <v:rect id="_x0000_i2586" style="width:0;height:1.5pt" o:hralign="center" o:hrstd="t" o:hr="t" fillcolor="#a0a0a0" stroked="f"/>
+          <v:rect id="_x0000_i1095" style="width:0;height:1.5pt" o:hralign="center" o:hrstd="t" o:hr="t" fillcolor="#a0a0a0" stroked="f"/>
         </w:pict>
       </w:r>
     </w:p>
@@ -16598,7 +16617,7 @@
     <w:p>
       <w:r>
         <w:pict>
-          <v:rect id="_x0000_i2587" style="width:0;height:1.5pt" o:hralign="center" o:hrstd="t" o:hr="t" fillcolor="#a0a0a0" stroked="f"/>
+          <v:rect id="_x0000_i1096" style="width:0;height:1.5pt" o:hralign="center" o:hrstd="t" o:hr="t" fillcolor="#a0a0a0" stroked="f"/>
         </w:pict>
       </w:r>
     </w:p>
@@ -16790,7 +16809,7 @@
     <w:p>
       <w:r>
         <w:pict>
-          <v:rect id="_x0000_i2588" style="width:0;height:1.5pt" o:hralign="center" o:hrstd="t" o:hr="t" fillcolor="#a0a0a0" stroked="f"/>
+          <v:rect id="_x0000_i1097" style="width:0;height:1.5pt" o:hralign="center" o:hrstd="t" o:hr="t" fillcolor="#a0a0a0" stroked="f"/>
         </w:pict>
       </w:r>
     </w:p>
@@ -16840,7 +16859,7 @@
     <w:p>
       <w:r>
         <w:pict>
-          <v:rect id="_x0000_i2589" style="width:0;height:1.5pt" o:hralign="center" o:hrstd="t" o:hr="t" fillcolor="#a0a0a0" stroked="f"/>
+          <v:rect id="_x0000_i1098" style="width:0;height:1.5pt" o:hralign="center" o:hrstd="t" o:hr="t" fillcolor="#a0a0a0" stroked="f"/>
         </w:pict>
       </w:r>
     </w:p>
@@ -16953,7 +16972,7 @@
     <w:p>
       <w:r>
         <w:pict>
-          <v:rect id="_x0000_i2590" style="width:0;height:1.5pt" o:hralign="center" o:hrstd="t" o:hr="t" fillcolor="#a0a0a0" stroked="f"/>
+          <v:rect id="_x0000_i1099" style="width:0;height:1.5pt" o:hralign="center" o:hrstd="t" o:hr="t" fillcolor="#a0a0a0" stroked="f"/>
         </w:pict>
       </w:r>
     </w:p>
@@ -16976,7 +16995,7 @@
     <w:p>
       <w:r>
         <w:pict>
-          <v:rect id="_x0000_i2591" style="width:0;height:1.5pt" o:hralign="center" o:hrstd="t" o:hr="t" fillcolor="#a0a0a0" stroked="f"/>
+          <v:rect id="_x0000_i1100" style="width:0;height:1.5pt" o:hralign="center" o:hrstd="t" o:hr="t" fillcolor="#a0a0a0" stroked="f"/>
         </w:pict>
       </w:r>
     </w:p>
@@ -16999,7 +17018,7 @@
     <w:p>
       <w:r>
         <w:pict>
-          <v:rect id="_x0000_i2592" style="width:0;height:1.5pt" o:hralign="center" o:hrstd="t" o:hr="t" fillcolor="#a0a0a0" stroked="f"/>
+          <v:rect id="_x0000_i1101" style="width:0;height:1.5pt" o:hralign="center" o:hrstd="t" o:hr="t" fillcolor="#a0a0a0" stroked="f"/>
         </w:pict>
       </w:r>
     </w:p>
@@ -17030,7 +17049,7 @@
     <w:p>
       <w:r>
         <w:pict>
-          <v:rect id="_x0000_i2593" style="width:0;height:1.5pt" o:hralign="center" o:hrstd="t" o:hr="t" fillcolor="#a0a0a0" stroked="f"/>
+          <v:rect id="_x0000_i1102" style="width:0;height:1.5pt" o:hralign="center" o:hrstd="t" o:hr="t" fillcolor="#a0a0a0" stroked="f"/>
         </w:pict>
       </w:r>
     </w:p>
@@ -17061,7 +17080,7 @@
     <w:p>
       <w:r>
         <w:pict>
-          <v:rect id="_x0000_i2594" style="width:0;height:1.5pt" o:hralign="center" o:hrstd="t" o:hr="t" fillcolor="#a0a0a0" stroked="f"/>
+          <v:rect id="_x0000_i1103" style="width:0;height:1.5pt" o:hralign="center" o:hrstd="t" o:hr="t" fillcolor="#a0a0a0" stroked="f"/>
         </w:pict>
       </w:r>
     </w:p>
@@ -17377,7 +17396,7 @@
     <w:p>
       <w:r>
         <w:pict>
-          <v:rect id="_x0000_i2595" style="width:0;height:1.5pt" o:hralign="center" o:hrstd="t" o:hr="t" fillcolor="#a0a0a0" stroked="f"/>
+          <v:rect id="_x0000_i1104" style="width:0;height:1.5pt" o:hralign="center" o:hrstd="t" o:hr="t" fillcolor="#a0a0a0" stroked="f"/>
         </w:pict>
       </w:r>
     </w:p>
@@ -17569,7 +17588,7 @@
     <w:p>
       <w:r>
         <w:pict>
-          <v:rect id="_x0000_i2596" style="width:0;height:1.5pt" o:hralign="center" o:hrstd="t" o:hr="t" fillcolor="#a0a0a0" stroked="f"/>
+          <v:rect id="_x0000_i1105" style="width:0;height:1.5pt" o:hralign="center" o:hrstd="t" o:hr="t" fillcolor="#a0a0a0" stroked="f"/>
         </w:pict>
       </w:r>
     </w:p>
@@ -17619,7 +17638,7 @@
     <w:p>
       <w:r>
         <w:pict>
-          <v:rect id="_x0000_i2597" style="width:0;height:1.5pt" o:hralign="center" o:hrstd="t" o:hr="t" fillcolor="#a0a0a0" stroked="f"/>
+          <v:rect id="_x0000_i1106" style="width:0;height:1.5pt" o:hralign="center" o:hrstd="t" o:hr="t" fillcolor="#a0a0a0" stroked="f"/>
         </w:pict>
       </w:r>
     </w:p>
@@ -17752,7 +17771,7 @@
     <w:p>
       <w:r>
         <w:pict>
-          <v:rect id="_x0000_i2598" style="width:0;height:1.5pt" o:hralign="center" o:hrstd="t" o:hr="t" fillcolor="#a0a0a0" stroked="f"/>
+          <v:rect id="_x0000_i1107" style="width:0;height:1.5pt" o:hralign="center" o:hrstd="t" o:hr="t" fillcolor="#a0a0a0" stroked="f"/>
         </w:pict>
       </w:r>
     </w:p>
@@ -17775,7 +17794,7 @@
     <w:p>
       <w:r>
         <w:pict>
-          <v:rect id="_x0000_i2599" style="width:0;height:1.5pt" o:hralign="center" o:hrstd="t" o:hr="t" fillcolor="#a0a0a0" stroked="f"/>
+          <v:rect id="_x0000_i1108" style="width:0;height:1.5pt" o:hralign="center" o:hrstd="t" o:hr="t" fillcolor="#a0a0a0" stroked="f"/>
         </w:pict>
       </w:r>
     </w:p>
@@ -17798,7 +17817,7 @@
     <w:p>
       <w:r>
         <w:pict>
-          <v:rect id="_x0000_i2600" style="width:0;height:1.5pt" o:hralign="center" o:hrstd="t" o:hr="t" fillcolor="#a0a0a0" stroked="f"/>
+          <v:rect id="_x0000_i1109" style="width:0;height:1.5pt" o:hralign="center" o:hrstd="t" o:hr="t" fillcolor="#a0a0a0" stroked="f"/>
         </w:pict>
       </w:r>
     </w:p>
@@ -17829,7 +17848,7 @@
     <w:p>
       <w:r>
         <w:pict>
-          <v:rect id="_x0000_i2601" style="width:0;height:1.5pt" o:hralign="center" o:hrstd="t" o:hr="t" fillcolor="#a0a0a0" stroked="f"/>
+          <v:rect id="_x0000_i1110" style="width:0;height:1.5pt" o:hralign="center" o:hrstd="t" o:hr="t" fillcolor="#a0a0a0" stroked="f"/>
         </w:pict>
       </w:r>
     </w:p>
@@ -17861,7 +17880,7 @@
     <w:p>
       <w:r>
         <w:pict>
-          <v:rect id="_x0000_i2602" style="width:0;height:1.5pt" o:hralign="center" o:hrstd="t" o:hr="t" fillcolor="#a0a0a0" stroked="f"/>
+          <v:rect id="_x0000_i1111" style="width:0;height:1.5pt" o:hralign="center" o:hrstd="t" o:hr="t" fillcolor="#a0a0a0" stroked="f"/>
         </w:pict>
       </w:r>
     </w:p>
@@ -18176,7 +18195,7 @@
     <w:p>
       <w:r>
         <w:pict>
-          <v:rect id="_x0000_i2603" style="width:0;height:1.5pt" o:hralign="center" o:hrstd="t" o:hr="t" fillcolor="#a0a0a0" stroked="f"/>
+          <v:rect id="_x0000_i1112" style="width:0;height:1.5pt" o:hralign="center" o:hrstd="t" o:hr="t" fillcolor="#a0a0a0" stroked="f"/>
         </w:pict>
       </w:r>
     </w:p>
@@ -18327,7 +18346,7 @@
     <w:p>
       <w:r>
         <w:pict>
-          <v:rect id="_x0000_i2604" style="width:0;height:1.5pt" o:hralign="center" o:hrstd="t" o:hr="t" fillcolor="#a0a0a0" stroked="f"/>
+          <v:rect id="_x0000_i1113" style="width:0;height:1.5pt" o:hralign="center" o:hrstd="t" o:hr="t" fillcolor="#a0a0a0" stroked="f"/>
         </w:pict>
       </w:r>
     </w:p>
@@ -18377,7 +18396,7 @@
     <w:p>
       <w:r>
         <w:pict>
-          <v:rect id="_x0000_i2605" style="width:0;height:1.5pt" o:hralign="center" o:hrstd="t" o:hr="t" fillcolor="#a0a0a0" stroked="f"/>
+          <v:rect id="_x0000_i1114" style="width:0;height:1.5pt" o:hralign="center" o:hrstd="t" o:hr="t" fillcolor="#a0a0a0" stroked="f"/>
         </w:pict>
       </w:r>
     </w:p>
@@ -18490,7 +18509,7 @@
     <w:p>
       <w:r>
         <w:pict>
-          <v:rect id="_x0000_i2606" style="width:0;height:1.5pt" o:hralign="center" o:hrstd="t" o:hr="t" fillcolor="#a0a0a0" stroked="f"/>
+          <v:rect id="_x0000_i1115" style="width:0;height:1.5pt" o:hralign="center" o:hrstd="t" o:hr="t" fillcolor="#a0a0a0" stroked="f"/>
         </w:pict>
       </w:r>
     </w:p>
@@ -18513,7 +18532,7 @@
     <w:p>
       <w:r>
         <w:pict>
-          <v:rect id="_x0000_i2607" style="width:0;height:1.5pt" o:hralign="center" o:hrstd="t" o:hr="t" fillcolor="#a0a0a0" stroked="f"/>
+          <v:rect id="_x0000_i1116" style="width:0;height:1.5pt" o:hralign="center" o:hrstd="t" o:hr="t" fillcolor="#a0a0a0" stroked="f"/>
         </w:pict>
       </w:r>
     </w:p>
@@ -18536,7 +18555,7 @@
     <w:p>
       <w:r>
         <w:pict>
-          <v:rect id="_x0000_i2608" style="width:0;height:1.5pt" o:hralign="center" o:hrstd="t" o:hr="t" fillcolor="#a0a0a0" stroked="f"/>
+          <v:rect id="_x0000_i1117" style="width:0;height:1.5pt" o:hralign="center" o:hrstd="t" o:hr="t" fillcolor="#a0a0a0" stroked="f"/>
         </w:pict>
       </w:r>
     </w:p>
@@ -18567,7 +18586,7 @@
     <w:p>
       <w:r>
         <w:pict>
-          <v:rect id="_x0000_i2609" style="width:0;height:1.5pt" o:hralign="center" o:hrstd="t" o:hr="t" fillcolor="#a0a0a0" stroked="f"/>
+          <v:rect id="_x0000_i1118" style="width:0;height:1.5pt" o:hralign="center" o:hrstd="t" o:hr="t" fillcolor="#a0a0a0" stroked="f"/>
         </w:pict>
       </w:r>
     </w:p>
@@ -18598,7 +18617,7 @@
     <w:p>
       <w:r>
         <w:pict>
-          <v:rect id="_x0000_i2610" style="width:0;height:1.5pt" o:hralign="center" o:hrstd="t" o:hr="t" fillcolor="#a0a0a0" stroked="f"/>
+          <v:rect id="_x0000_i1119" style="width:0;height:1.5pt" o:hralign="center" o:hrstd="t" o:hr="t" fillcolor="#a0a0a0" stroked="f"/>
         </w:pict>
       </w:r>
     </w:p>
@@ -18914,7 +18933,7 @@
     <w:p>
       <w:r>
         <w:pict>
-          <v:rect id="_x0000_i2611" style="width:0;height:1.5pt" o:hralign="center" o:hrstd="t" o:hr="t" fillcolor="#a0a0a0" stroked="f"/>
+          <v:rect id="_x0000_i1120" style="width:0;height:1.5pt" o:hralign="center" o:hrstd="t" o:hr="t" fillcolor="#a0a0a0" stroked="f"/>
         </w:pict>
       </w:r>
     </w:p>
@@ -19106,7 +19125,7 @@
     <w:p>
       <w:r>
         <w:pict>
-          <v:rect id="_x0000_i2612" style="width:0;height:1.5pt" o:hralign="center" o:hrstd="t" o:hr="t" fillcolor="#a0a0a0" stroked="f"/>
+          <v:rect id="_x0000_i1121" style="width:0;height:1.5pt" o:hralign="center" o:hrstd="t" o:hr="t" fillcolor="#a0a0a0" stroked="f"/>
         </w:pict>
       </w:r>
     </w:p>
@@ -19156,7 +19175,7 @@
     <w:p>
       <w:r>
         <w:pict>
-          <v:rect id="_x0000_i2613" style="width:0;height:1.5pt" o:hralign="center" o:hrstd="t" o:hr="t" fillcolor="#a0a0a0" stroked="f"/>
+          <v:rect id="_x0000_i1122" style="width:0;height:1.5pt" o:hralign="center" o:hrstd="t" o:hr="t" fillcolor="#a0a0a0" stroked="f"/>
         </w:pict>
       </w:r>
     </w:p>
@@ -19288,7 +19307,7 @@
     <w:p>
       <w:r>
         <w:pict>
-          <v:rect id="_x0000_i2614" style="width:0;height:1.5pt" o:hralign="center" o:hrstd="t" o:hr="t" fillcolor="#a0a0a0" stroked="f"/>
+          <v:rect id="_x0000_i1123" style="width:0;height:1.5pt" o:hralign="center" o:hrstd="t" o:hr="t" fillcolor="#a0a0a0" stroked="f"/>
         </w:pict>
       </w:r>
     </w:p>
@@ -19311,7 +19330,7 @@
     <w:p>
       <w:r>
         <w:pict>
-          <v:rect id="_x0000_i2615" style="width:0;height:1.5pt" o:hralign="center" o:hrstd="t" o:hr="t" fillcolor="#a0a0a0" stroked="f"/>
+          <v:rect id="_x0000_i1124" style="width:0;height:1.5pt" o:hralign="center" o:hrstd="t" o:hr="t" fillcolor="#a0a0a0" stroked="f"/>
         </w:pict>
       </w:r>
     </w:p>
@@ -19334,7 +19353,7 @@
     <w:p>
       <w:r>
         <w:pict>
-          <v:rect id="_x0000_i2616" style="width:0;height:1.5pt" o:hralign="center" o:hrstd="t" o:hr="t" fillcolor="#a0a0a0" stroked="f"/>
+          <v:rect id="_x0000_i1125" style="width:0;height:1.5pt" o:hralign="center" o:hrstd="t" o:hr="t" fillcolor="#a0a0a0" stroked="f"/>
         </w:pict>
       </w:r>
     </w:p>
@@ -19365,7 +19384,7 @@
     <w:p>
       <w:r>
         <w:pict>
-          <v:rect id="_x0000_i2617" style="width:0;height:1.5pt" o:hralign="center" o:hrstd="t" o:hr="t" fillcolor="#a0a0a0" stroked="f"/>
+          <v:rect id="_x0000_i1126" style="width:0;height:1.5pt" o:hralign="center" o:hrstd="t" o:hr="t" fillcolor="#a0a0a0" stroked="f"/>
         </w:pict>
       </w:r>
     </w:p>
@@ -19396,7 +19415,7 @@
     <w:p>
       <w:r>
         <w:pict>
-          <v:rect id="_x0000_i2618" style="width:0;height:1.5pt" o:hralign="center" o:hrstd="t" o:hr="t" fillcolor="#a0a0a0" stroked="f"/>
+          <v:rect id="_x0000_i1127" style="width:0;height:1.5pt" o:hralign="center" o:hrstd="t" o:hr="t" fillcolor="#a0a0a0" stroked="f"/>
         </w:pict>
       </w:r>
     </w:p>
@@ -19753,7 +19772,7 @@
     <w:p>
       <w:r>
         <w:pict>
-          <v:rect id="_x0000_i2619" style="width:0;height:1.5pt" o:hralign="center" o:hrstd="t" o:hr="t" fillcolor="#a0a0a0" stroked="f"/>
+          <v:rect id="_x0000_i1128" style="width:0;height:1.5pt" o:hralign="center" o:hrstd="t" o:hr="t" fillcolor="#a0a0a0" stroked="f"/>
         </w:pict>
       </w:r>
     </w:p>
@@ -19986,7 +20005,7 @@
     <w:p>
       <w:r>
         <w:pict>
-          <v:rect id="_x0000_i2620" style="width:0;height:1.5pt" o:hralign="center" o:hrstd="t" o:hr="t" fillcolor="#a0a0a0" stroked="f"/>
+          <v:rect id="_x0000_i1129" style="width:0;height:1.5pt" o:hralign="center" o:hrstd="t" o:hr="t" fillcolor="#a0a0a0" stroked="f"/>
         </w:pict>
       </w:r>
     </w:p>
@@ -20036,7 +20055,7 @@
     <w:p>
       <w:r>
         <w:pict>
-          <v:rect id="_x0000_i2621" style="width:0;height:1.5pt" o:hralign="center" o:hrstd="t" o:hr="t" fillcolor="#a0a0a0" stroked="f"/>
+          <v:rect id="_x0000_i1130" style="width:0;height:1.5pt" o:hralign="center" o:hrstd="t" o:hr="t" fillcolor="#a0a0a0" stroked="f"/>
         </w:pict>
       </w:r>
     </w:p>
@@ -20158,7 +20177,7 @@
     <w:p>
       <w:r>
         <w:pict>
-          <v:rect id="_x0000_i2622" style="width:0;height:1.5pt" o:hralign="center" o:hrstd="t" o:hr="t" fillcolor="#a0a0a0" stroked="f"/>
+          <v:rect id="_x0000_i1131" style="width:0;height:1.5pt" o:hralign="center" o:hrstd="t" o:hr="t" fillcolor="#a0a0a0" stroked="f"/>
         </w:pict>
       </w:r>
     </w:p>
@@ -20181,7 +20200,7 @@
     <w:p>
       <w:r>
         <w:pict>
-          <v:rect id="_x0000_i2623" style="width:0;height:1.5pt" o:hralign="center" o:hrstd="t" o:hr="t" fillcolor="#a0a0a0" stroked="f"/>
+          <v:rect id="_x0000_i1132" style="width:0;height:1.5pt" o:hralign="center" o:hrstd="t" o:hr="t" fillcolor="#a0a0a0" stroked="f"/>
         </w:pict>
       </w:r>
     </w:p>
@@ -20204,7 +20223,7 @@
     <w:p>
       <w:r>
         <w:pict>
-          <v:rect id="_x0000_i2624" style="width:0;height:1.5pt" o:hralign="center" o:hrstd="t" o:hr="t" fillcolor="#a0a0a0" stroked="f"/>
+          <v:rect id="_x0000_i1133" style="width:0;height:1.5pt" o:hralign="center" o:hrstd="t" o:hr="t" fillcolor="#a0a0a0" stroked="f"/>
         </w:pict>
       </w:r>
     </w:p>
@@ -20235,7 +20254,7 @@
     <w:p>
       <w:r>
         <w:pict>
-          <v:rect id="_x0000_i2625" style="width:0;height:1.5pt" o:hralign="center" o:hrstd="t" o:hr="t" fillcolor="#a0a0a0" stroked="f"/>
+          <v:rect id="_x0000_i1134" style="width:0;height:1.5pt" o:hralign="center" o:hrstd="t" o:hr="t" fillcolor="#a0a0a0" stroked="f"/>
         </w:pict>
       </w:r>
     </w:p>
@@ -20266,7 +20285,7 @@
     <w:p>
       <w:r>
         <w:pict>
-          <v:rect id="_x0000_i2626" style="width:0;height:1.5pt" o:hralign="center" o:hrstd="t" o:hr="t" fillcolor="#a0a0a0" stroked="f"/>
+          <v:rect id="_x0000_i1135" style="width:0;height:1.5pt" o:hralign="center" o:hrstd="t" o:hr="t" fillcolor="#a0a0a0" stroked="f"/>
         </w:pict>
       </w:r>
     </w:p>
@@ -20541,7 +20560,7 @@
     <w:p>
       <w:r>
         <w:pict>
-          <v:rect id="_x0000_i2627" style="width:0;height:1.5pt" o:hralign="center" o:hrstd="t" o:hr="t" fillcolor="#a0a0a0" stroked="f"/>
+          <v:rect id="_x0000_i1136" style="width:0;height:1.5pt" o:hralign="center" o:hrstd="t" o:hr="t" fillcolor="#a0a0a0" stroked="f"/>
         </w:pict>
       </w:r>
     </w:p>
@@ -20692,7 +20711,7 @@
     <w:p>
       <w:r>
         <w:pict>
-          <v:rect id="_x0000_i2628" style="width:0;height:1.5pt" o:hralign="center" o:hrstd="t" o:hr="t" fillcolor="#a0a0a0" stroked="f"/>
+          <v:rect id="_x0000_i1137" style="width:0;height:1.5pt" o:hralign="center" o:hrstd="t" o:hr="t" fillcolor="#a0a0a0" stroked="f"/>
         </w:pict>
       </w:r>
     </w:p>
@@ -20742,7 +20761,7 @@
     <w:p>
       <w:r>
         <w:pict>
-          <v:rect id="_x0000_i2629" style="width:0;height:1.5pt" o:hralign="center" o:hrstd="t" o:hr="t" fillcolor="#a0a0a0" stroked="f"/>
+          <v:rect id="_x0000_i1138" style="width:0;height:1.5pt" o:hralign="center" o:hrstd="t" o:hr="t" fillcolor="#a0a0a0" stroked="f"/>
         </w:pict>
       </w:r>
     </w:p>
@@ -20849,7 +20868,7 @@
     <w:p>
       <w:r>
         <w:pict>
-          <v:rect id="_x0000_i2630" style="width:0;height:1.5pt" o:hralign="center" o:hrstd="t" o:hr="t" fillcolor="#a0a0a0" stroked="f"/>
+          <v:rect id="_x0000_i1139" style="width:0;height:1.5pt" o:hralign="center" o:hrstd="t" o:hr="t" fillcolor="#a0a0a0" stroked="f"/>
         </w:pict>
       </w:r>
     </w:p>
@@ -20872,7 +20891,7 @@
     <w:p>
       <w:r>
         <w:pict>
-          <v:rect id="_x0000_i2631" style="width:0;height:1.5pt" o:hralign="center" o:hrstd="t" o:hr="t" fillcolor="#a0a0a0" stroked="f"/>
+          <v:rect id="_x0000_i1140" style="width:0;height:1.5pt" o:hralign="center" o:hrstd="t" o:hr="t" fillcolor="#a0a0a0" stroked="f"/>
         </w:pict>
       </w:r>
     </w:p>
@@ -20895,7 +20914,7 @@
     <w:p>
       <w:r>
         <w:pict>
-          <v:rect id="_x0000_i2632" style="width:0;height:1.5pt" o:hralign="center" o:hrstd="t" o:hr="t" fillcolor="#a0a0a0" stroked="f"/>
+          <v:rect id="_x0000_i1141" style="width:0;height:1.5pt" o:hralign="center" o:hrstd="t" o:hr="t" fillcolor="#a0a0a0" stroked="f"/>
         </w:pict>
       </w:r>
     </w:p>
@@ -20926,7 +20945,7 @@
     <w:p>
       <w:r>
         <w:pict>
-          <v:rect id="_x0000_i2633" style="width:0;height:1.5pt" o:hralign="center" o:hrstd="t" o:hr="t" fillcolor="#a0a0a0" stroked="f"/>
+          <v:rect id="_x0000_i1142" style="width:0;height:1.5pt" o:hralign="center" o:hrstd="t" o:hr="t" fillcolor="#a0a0a0" stroked="f"/>
         </w:pict>
       </w:r>
     </w:p>
@@ -20958,7 +20977,7 @@
     <w:p>
       <w:r>
         <w:pict>
-          <v:rect id="_x0000_i2634" style="width:0;height:1.5pt" o:hralign="center" o:hrstd="t" o:hr="t" fillcolor="#a0a0a0" stroked="f"/>
+          <v:rect id="_x0000_i1143" style="width:0;height:1.5pt" o:hralign="center" o:hrstd="t" o:hr="t" fillcolor="#a0a0a0" stroked="f"/>
         </w:pict>
       </w:r>
     </w:p>
@@ -21273,7 +21292,7 @@
     <w:p>
       <w:r>
         <w:pict>
-          <v:rect id="_x0000_i2635" style="width:0;height:1.5pt" o:hralign="center" o:hrstd="t" o:hr="t" fillcolor="#a0a0a0" stroked="f"/>
+          <v:rect id="_x0000_i1144" style="width:0;height:1.5pt" o:hralign="center" o:hrstd="t" o:hr="t" fillcolor="#a0a0a0" stroked="f"/>
         </w:pict>
       </w:r>
     </w:p>
@@ -21465,7 +21484,7 @@
     <w:p>
       <w:r>
         <w:pict>
-          <v:rect id="_x0000_i2636" style="width:0;height:1.5pt" o:hralign="center" o:hrstd="t" o:hr="t" fillcolor="#a0a0a0" stroked="f"/>
+          <v:rect id="_x0000_i1145" style="width:0;height:1.5pt" o:hralign="center" o:hrstd="t" o:hr="t" fillcolor="#a0a0a0" stroked="f"/>
         </w:pict>
       </w:r>
     </w:p>
@@ -21515,7 +21534,7 @@
     <w:p>
       <w:r>
         <w:pict>
-          <v:rect id="_x0000_i2637" style="width:0;height:1.5pt" o:hralign="center" o:hrstd="t" o:hr="t" fillcolor="#a0a0a0" stroked="f"/>
+          <v:rect id="_x0000_i1146" style="width:0;height:1.5pt" o:hralign="center" o:hrstd="t" o:hr="t" fillcolor="#a0a0a0" stroked="f"/>
         </w:pict>
       </w:r>
     </w:p>
@@ -22499,7 +22518,7 @@
     <w:p>
       <w:r>
         <w:pict>
-          <v:rect id="_x0000_i2520" style="width:0;height:1.5pt" o:hralign="center" o:hrstd="t" o:hr="t" fillcolor="#a0a0a0" stroked="f"/>
+          <v:rect id="_x0000_i1147" style="width:0;height:1.5pt" o:hralign="center" o:hrstd="t" o:hr="t" fillcolor="#a0a0a0" stroked="f"/>
         </w:pict>
       </w:r>
     </w:p>
@@ -22653,7 +22672,7 @@
     <w:p>
       <w:r>
         <w:pict>
-          <v:rect id="_x0000_i2521" style="width:0;height:1.5pt" o:hralign="center" o:hrstd="t" o:hr="t" fillcolor="#a0a0a0" stroked="f"/>
+          <v:rect id="_x0000_i1148" style="width:0;height:1.5pt" o:hralign="center" o:hrstd="t" o:hr="t" fillcolor="#a0a0a0" stroked="f"/>
         </w:pict>
       </w:r>
     </w:p>
